--- a/class notes/Reading Notes - Week 10.docx
+++ b/class notes/Reading Notes - Week 10.docx
@@ -22,6 +22,7 @@
     </w:p>
     <w:p>
       <w:pPr>
+        <w:spacing w:after="0"/>
         <w:jc w:val="center"/>
         <w:rPr>
           <w:b/>
@@ -36,6 +37,54 @@
           <w:szCs w:val="32"/>
         </w:rPr>
         <w:t>Reading Notes, Week 10</w:t>
+      </w:r>
+    </w:p>
+    <w:p>
+      <w:pPr>
+        <w:spacing w:after="0"/>
+        <w:jc w:val="center"/>
+        <w:rPr>
+          <w:b/>
+          <w:sz w:val="32"/>
+          <w:szCs w:val="32"/>
+        </w:rPr>
+      </w:pPr>
+      <w:r>
+        <w:rPr>
+          <w:b/>
+          <w:sz w:val="32"/>
+          <w:szCs w:val="32"/>
+        </w:rPr>
+        <w:t>HTML, Chapters 7 &amp; 13</w:t>
+      </w:r>
+      <w:bookmarkStart w:id="0" w:name="_GoBack"/>
+      <w:bookmarkEnd w:id="0"/>
+    </w:p>
+    <w:p>
+      <w:pPr>
+        <w:spacing w:after="0"/>
+        <w:jc w:val="center"/>
+        <w:rPr>
+          <w:b/>
+          <w:sz w:val="32"/>
+          <w:szCs w:val="32"/>
+        </w:rPr>
+      </w:pPr>
+      <w:r>
+        <w:rPr>
+          <w:b/>
+          <w:sz w:val="32"/>
+          <w:szCs w:val="32"/>
+        </w:rPr>
+        <w:t xml:space="preserve">Pine, </w:t>
+      </w:r>
+      <w:r>
+        <w:rPr>
+          <w:b/>
+          <w:sz w:val="32"/>
+          <w:szCs w:val="32"/>
+        </w:rPr>
+        <w:t>Chapter 12</w:t>
       </w:r>
     </w:p>
     <w:p>
@@ -716,7 +765,7 @@
           <w:szCs w:val="28"/>
         </w:rPr>
       </w:pPr>
-      <w:hyperlink r:id="rId7" w:history="1">
+      <w:hyperlink r:id="rId7" w:anchor="feat=form-validation" w:history="1">
         <w:r>
           <w:rPr>
             <w:rStyle w:val="Hyperlink"/>
@@ -1325,16 +1374,7 @@
           <w:sz w:val="28"/>
           <w:szCs w:val="28"/>
         </w:rPr>
-        <w:t>Chan</w:t>
-      </w:r>
-      <w:bookmarkStart w:id="0" w:name="_GoBack"/>
-      <w:bookmarkEnd w:id="0"/>
-      <w:r>
-        <w:rPr>
-          <w:sz w:val="28"/>
-          <w:szCs w:val="28"/>
-        </w:rPr>
-        <w:t>ging existing classes</w:t>
+        <w:t>Changing existing classes</w:t>
       </w:r>
     </w:p>
     <w:p/>
